--- a/Задание 1/Список вопросов по требованиям.docx
+++ b/Задание 1/Список вопросов по требованиям.docx
@@ -5681,16 +5681,7 @@
           <w:rFonts w:ascii="Times New Roman" w:hAnsi="Times New Roman" w:cs="Times New Roman"/>
           <w:sz w:val="24"/>
         </w:rPr>
-        <w:t>сущности? В рамках прило</w:t>
-      </w:r>
-      <w:bookmarkStart w:id="0" w:name="_GoBack"/>
-      <w:bookmarkEnd w:id="0"/>
-      <w:r>
-        <w:rPr>
-          <w:rFonts w:ascii="Times New Roman" w:hAnsi="Times New Roman" w:cs="Times New Roman"/>
-          <w:sz w:val="24"/>
-        </w:rPr>
-        <w:t>жения?</w:t>
+        <w:t>сущности? В рамках приложения?</w:t>
       </w:r>
     </w:p>
     <w:p>
@@ -7293,14 +7284,14 @@
           <w:rFonts w:ascii="Times New Roman" w:hAnsi="Times New Roman" w:cs="Times New Roman"/>
           <w:sz w:val="24"/>
         </w:rPr>
-        <w:t xml:space="preserve">Если значения по умолчанию не предусмотрены, </w:t>
-      </w:r>
-      <w:r>
-        <w:rPr>
-          <w:rFonts w:ascii="Times New Roman" w:hAnsi="Times New Roman" w:cs="Times New Roman"/>
-          <w:sz w:val="24"/>
-        </w:rPr>
-        <w:t>то</w:t>
+        <w:t>Если значения</w:t>
+      </w:r>
+      <w:r>
+        <w:rPr>
+          <w:rFonts w:ascii="Times New Roman" w:hAnsi="Times New Roman" w:cs="Times New Roman"/>
+          <w:sz w:val="24"/>
+        </w:rPr>
+        <w:t xml:space="preserve"> по умолчанию не предусмотрены</w:t>
       </w:r>
       <w:r>
         <w:rPr>
@@ -8289,7 +8280,7 @@
           <w:rFonts w:ascii="Times New Roman" w:hAnsi="Times New Roman" w:cs="Times New Roman"/>
           <w:sz w:val="24"/>
         </w:rPr>
-        <w:t>? Если да, то</w:t>
+        <w:t>? Если да</w:t>
       </w:r>
       <w:r>
         <w:rPr>
@@ -9445,7 +9436,7 @@
           <w:rFonts w:ascii="Times New Roman" w:hAnsi="Times New Roman" w:cs="Times New Roman"/>
           <w:sz w:val="24"/>
         </w:rPr>
-        <w:t>, то:</w:t>
+        <w:t>:</w:t>
       </w:r>
     </w:p>
     <w:p>
@@ -9676,7 +9667,7 @@
           <w:rFonts w:ascii="Times New Roman" w:hAnsi="Times New Roman" w:cs="Times New Roman"/>
           <w:sz w:val="24"/>
         </w:rPr>
-        <w:t>текстовый ввод, то</w:t>
+        <w:t>текстовый ввод</w:t>
       </w:r>
       <w:r>
         <w:rPr>
@@ -9832,7 +9823,7 @@
           <w:rFonts w:ascii="Times New Roman" w:hAnsi="Times New Roman" w:cs="Times New Roman"/>
           <w:sz w:val="24"/>
         </w:rPr>
-        <w:t>выбор из выпадающего списка, то</w:t>
+        <w:t>выбор из выпадающего списка</w:t>
       </w:r>
       <w:r>
         <w:rPr>
@@ -10204,7 +10195,7 @@
           <w:rFonts w:ascii="Times New Roman" w:hAnsi="Times New Roman" w:cs="Times New Roman"/>
           <w:sz w:val="24"/>
         </w:rPr>
-        <w:t>текстовый ввод, то</w:t>
+        <w:t>текстовый ввод</w:t>
       </w:r>
       <w:r>
         <w:rPr>
@@ -10260,7 +10251,16 @@
           <w:rFonts w:ascii="Times New Roman" w:hAnsi="Times New Roman" w:cs="Times New Roman"/>
           <w:sz w:val="24"/>
         </w:rPr>
-        <w:t>каково множество допустимых символов?</w:t>
+        <w:t>каково множество допус</w:t>
+      </w:r>
+      <w:bookmarkStart w:id="0" w:name="_GoBack"/>
+      <w:bookmarkEnd w:id="0"/>
+      <w:r>
+        <w:rPr>
+          <w:rFonts w:ascii="Times New Roman" w:hAnsi="Times New Roman" w:cs="Times New Roman"/>
+          <w:sz w:val="24"/>
+        </w:rPr>
+        <w:t>тимых символов?</w:t>
       </w:r>
     </w:p>
     <w:p>
@@ -10308,7 +10308,7 @@
           <w:rFonts w:ascii="Times New Roman" w:hAnsi="Times New Roman" w:cs="Times New Roman"/>
           <w:sz w:val="24"/>
         </w:rPr>
-        <w:t>выбор из выпадающего списка, то</w:t>
+        <w:t>выбор из выпадающего списка</w:t>
       </w:r>
       <w:r>
         <w:rPr>
@@ -12505,7 +12505,7 @@
           <w:rPr>
             <w:noProof/>
           </w:rPr>
-          <w:t>6</w:t>
+          <w:t>9</w:t>
         </w:r>
         <w:r>
           <w:fldChar w:fldCharType="end"/>
@@ -16328,7 +16328,7 @@
 </file>
 
 <file path=customXml/itemProps1.xml><?xml version="1.0" encoding="utf-8"?>
-<ds:datastoreItem xmlns:ds="http://schemas.openxmlformats.org/officeDocument/2006/customXml" ds:itemID="{3E139BA1-DF18-40BF-A6D4-7F2E6BA716AD}">
+<ds:datastoreItem xmlns:ds="http://schemas.openxmlformats.org/officeDocument/2006/customXml" ds:itemID="{8AE76B67-B4AB-4045-823E-2596332071D4}">
   <ds:schemaRefs>
     <ds:schemaRef ds:uri="http://schemas.openxmlformats.org/officeDocument/2006/bibliography"/>
   </ds:schemaRefs>
